--- a/Electrical Applications/Theory/Worksheets/EAT Worksheet 00 - Math Functions.docx
+++ b/Electrical Applications/Theory/Worksheets/EAT Worksheet 00 - Math Functions.docx
@@ -14,6 +14,8 @@
           <w:szCs w:val="20"/>
         </w:rPr>
       </w:pPr>
+      <w:bookmarkStart w:id="0" w:name="_GoBack"/>
+      <w:bookmarkEnd w:id="0"/>
       <w:r>
         <w:rPr>
           <w:rFonts w:ascii="Verdana" w:hAnsi="Verdana"/>
@@ -717,39 +719,7 @@
             <w:sz w:val="20"/>
             <w:szCs w:val="20"/>
           </w:rPr>
-          <m:t>x+</m:t>
-        </m:r>
-        <m:r>
-          <w:rPr>
-            <w:rFonts w:ascii="Cambria Math" w:hAnsi="Cambria Math" w:cs="Verdana"/>
-            <w:sz w:val="20"/>
-            <w:szCs w:val="20"/>
-          </w:rPr>
-          <m:t>1</m:t>
-        </m:r>
-        <m:r>
-          <w:rPr>
-            <w:rFonts w:ascii="Cambria Math" w:hAnsi="Cambria Math" w:cs="Verdana"/>
-            <w:sz w:val="20"/>
-            <w:szCs w:val="20"/>
-          </w:rPr>
-          <m:t>2=</m:t>
-        </m:r>
-        <m:r>
-          <w:rPr>
-            <w:rFonts w:ascii="Cambria Math" w:hAnsi="Cambria Math" w:cs="Verdana"/>
-            <w:sz w:val="20"/>
-            <w:szCs w:val="20"/>
-          </w:rPr>
-          <m:t>2</m:t>
-        </m:r>
-        <m:r>
-          <w:rPr>
-            <w:rFonts w:ascii="Cambria Math" w:hAnsi="Cambria Math" w:cs="Verdana"/>
-            <w:sz w:val="20"/>
-            <w:szCs w:val="20"/>
-          </w:rPr>
-          <m:t>5</m:t>
+          <m:t>x+12=25</m:t>
         </m:r>
       </m:oMath>
     </w:p>
@@ -778,23 +748,7 @@
             <w:sz w:val="20"/>
             <w:szCs w:val="20"/>
           </w:rPr>
-          <m:t>y-7</m:t>
-        </m:r>
-        <m:r>
-          <w:rPr>
-            <w:rFonts w:ascii="Cambria Math" w:hAnsi="Cambria Math" w:cs="Verdana"/>
-            <w:sz w:val="20"/>
-            <w:szCs w:val="20"/>
-          </w:rPr>
-          <m:t>=</m:t>
-        </m:r>
-        <m:r>
-          <w:rPr>
-            <w:rFonts w:ascii="Cambria Math" w:hAnsi="Cambria Math" w:cs="Verdana"/>
-            <w:sz w:val="20"/>
-            <w:szCs w:val="20"/>
-          </w:rPr>
-          <m:t>13</m:t>
+          <m:t>y-7=13</m:t>
         </m:r>
       </m:oMath>
     </w:p>
@@ -823,39 +777,7 @@
             <w:sz w:val="20"/>
             <w:szCs w:val="20"/>
           </w:rPr>
-          <m:t>w-</m:t>
-        </m:r>
-        <m:r>
-          <w:rPr>
-            <w:rFonts w:ascii="Cambria Math" w:hAnsi="Cambria Math" w:cs="Verdana"/>
-            <w:sz w:val="20"/>
-            <w:szCs w:val="20"/>
-          </w:rPr>
-          <m:t>2</m:t>
-        </m:r>
-        <m:r>
-          <w:rPr>
-            <w:rFonts w:ascii="Cambria Math" w:hAnsi="Cambria Math" w:cs="Verdana"/>
-            <w:sz w:val="20"/>
-            <w:szCs w:val="20"/>
-          </w:rPr>
-          <m:t>5</m:t>
-        </m:r>
-        <m:r>
-          <w:rPr>
-            <w:rFonts w:ascii="Cambria Math" w:hAnsi="Cambria Math" w:cs="Verdana"/>
-            <w:sz w:val="20"/>
-            <w:szCs w:val="20"/>
-          </w:rPr>
-          <m:t>=</m:t>
-        </m:r>
-        <m:r>
-          <w:rPr>
-            <w:rFonts w:ascii="Cambria Math" w:hAnsi="Cambria Math" w:cs="Verdana"/>
-            <w:sz w:val="20"/>
-            <w:szCs w:val="20"/>
-          </w:rPr>
-          <m:t>1</m:t>
+          <m:t>w-25=1</m:t>
         </m:r>
       </m:oMath>
     </w:p>
@@ -884,23 +806,7 @@
             <w:sz w:val="20"/>
             <w:szCs w:val="20"/>
           </w:rPr>
-          <m:t>2</m:t>
-        </m:r>
-        <m:r>
-          <w:rPr>
-            <w:rFonts w:ascii="Cambria Math" w:hAnsi="Cambria Math" w:cs="Verdana"/>
-            <w:sz w:val="20"/>
-            <w:szCs w:val="20"/>
-          </w:rPr>
-          <m:t>x=</m:t>
-        </m:r>
-        <m:r>
-          <w:rPr>
-            <w:rFonts w:ascii="Cambria Math" w:hAnsi="Cambria Math" w:cs="Verdana"/>
-            <w:sz w:val="20"/>
-            <w:szCs w:val="20"/>
-          </w:rPr>
-          <m:t>6</m:t>
+          <m:t>2x=6</m:t>
         </m:r>
       </m:oMath>
     </w:p>
@@ -929,31 +835,7 @@
             <w:sz w:val="20"/>
             <w:szCs w:val="20"/>
           </w:rPr>
-          <m:t>5y</m:t>
-        </m:r>
-        <m:r>
-          <w:rPr>
-            <w:rFonts w:ascii="Cambria Math" w:hAnsi="Cambria Math" w:cs="Verdana"/>
-            <w:sz w:val="20"/>
-            <w:szCs w:val="20"/>
-          </w:rPr>
-          <m:t>=</m:t>
-        </m:r>
-        <m:r>
-          <w:rPr>
-            <w:rFonts w:ascii="Cambria Math" w:hAnsi="Cambria Math" w:cs="Verdana"/>
-            <w:sz w:val="20"/>
-            <w:szCs w:val="20"/>
-          </w:rPr>
-          <m:t>1</m:t>
-        </m:r>
-        <m:r>
-          <w:rPr>
-            <w:rFonts w:ascii="Cambria Math" w:hAnsi="Cambria Math" w:cs="Verdana"/>
-            <w:sz w:val="20"/>
-            <w:szCs w:val="20"/>
-          </w:rPr>
-          <m:t>5</m:t>
+          <m:t>5y=15</m:t>
         </m:r>
       </m:oMath>
     </w:p>
@@ -1014,23 +896,7 @@
             <w:sz w:val="20"/>
             <w:szCs w:val="20"/>
           </w:rPr>
-          <m:t>x+</m:t>
-        </m:r>
-        <m:r>
-          <w:rPr>
-            <w:rFonts w:ascii="Cambria Math" w:hAnsi="Cambria Math" w:cs="Verdana"/>
-            <w:sz w:val="20"/>
-            <w:szCs w:val="20"/>
-          </w:rPr>
-          <m:t>1</m:t>
-        </m:r>
-        <m:r>
-          <w:rPr>
-            <w:rFonts w:ascii="Cambria Math" w:hAnsi="Cambria Math" w:cs="Verdana"/>
-            <w:sz w:val="20"/>
-            <w:szCs w:val="20"/>
-          </w:rPr>
-          <m:t>=5</m:t>
+          <m:t>x+1=5</m:t>
         </m:r>
       </m:oMath>
     </w:p>
@@ -1091,23 +957,7 @@
             <w:sz w:val="20"/>
             <w:szCs w:val="20"/>
           </w:rPr>
-          <m:t>y</m:t>
-        </m:r>
-        <m:r>
-          <w:rPr>
-            <w:rFonts w:ascii="Cambria Math" w:hAnsi="Cambria Math" w:cs="Verdana"/>
-            <w:sz w:val="20"/>
-            <w:szCs w:val="20"/>
-          </w:rPr>
-          <m:t>+2=</m:t>
-        </m:r>
-        <m:r>
-          <w:rPr>
-            <w:rFonts w:ascii="Cambria Math" w:hAnsi="Cambria Math" w:cs="Verdana"/>
-            <w:sz w:val="20"/>
-            <w:szCs w:val="20"/>
-          </w:rPr>
-          <m:t>6</m:t>
+          <m:t>y+2=6</m:t>
         </m:r>
       </m:oMath>
     </w:p>
@@ -1251,15 +1101,7 @@
                 <w:sz w:val="20"/>
                 <w:szCs w:val="20"/>
               </w:rPr>
-              <m:t>1</m:t>
-            </m:r>
-            <m:r>
-              <w:rPr>
-                <w:rFonts w:ascii="Cambria Math" w:hAnsi="Cambria Math" w:cs="Verdana"/>
-                <w:sz w:val="20"/>
-                <w:szCs w:val="20"/>
-              </w:rPr>
-              <m:t>5</m:t>
+              <m:t>15</m:t>
             </m:r>
           </m:den>
         </m:f>
@@ -1532,8 +1374,6 @@
           <w:docGrid w:linePitch="360"/>
         </w:sectPr>
       </w:pPr>
-      <w:bookmarkStart w:id="0" w:name="_GoBack"/>
-      <w:bookmarkEnd w:id="0"/>
     </w:p>
     <w:p>
       <w:pPr>
@@ -1721,23 +1561,7 @@
                 <w:sz w:val="20"/>
                 <w:szCs w:val="20"/>
               </w:rPr>
-              <m:t>4</m:t>
-            </m:r>
-            <m:r>
-              <w:rPr>
-                <w:rFonts w:ascii="Cambria Math" w:hAnsi="Cambria Math" w:cs="Verdana"/>
-                <w:sz w:val="20"/>
-                <w:szCs w:val="20"/>
-              </w:rPr>
-              <m:t>-</m:t>
-            </m:r>
-            <m:r>
-              <w:rPr>
-                <w:rFonts w:ascii="Cambria Math" w:hAnsi="Cambria Math" w:cs="Verdana"/>
-                <w:sz w:val="20"/>
-                <w:szCs w:val="20"/>
-              </w:rPr>
-              <m:t>y</m:t>
+              <m:t>4-y</m:t>
             </m:r>
           </m:e>
         </m:d>
@@ -1747,15 +1571,7 @@
             <w:sz w:val="20"/>
             <w:szCs w:val="20"/>
           </w:rPr>
-          <m:t>=2</m:t>
-        </m:r>
-        <m:r>
-          <w:rPr>
-            <w:rFonts w:ascii="Cambria Math" w:hAnsi="Cambria Math" w:cs="Verdana"/>
-            <w:sz w:val="20"/>
-            <w:szCs w:val="20"/>
-          </w:rPr>
-          <m:t>1</m:t>
+          <m:t>=21</m:t>
         </m:r>
       </m:oMath>
     </w:p>
@@ -1808,23 +1624,7 @@
                 <w:sz w:val="20"/>
                 <w:szCs w:val="20"/>
               </w:rPr>
-              <m:t>2</m:t>
-            </m:r>
-            <m:r>
-              <w:rPr>
-                <w:rFonts w:ascii="Cambria Math" w:hAnsi="Cambria Math" w:cs="Verdana"/>
-                <w:sz w:val="20"/>
-                <w:szCs w:val="20"/>
-              </w:rPr>
-              <m:t>x-</m:t>
-            </m:r>
-            <m:r>
-              <w:rPr>
-                <w:rFonts w:ascii="Cambria Math" w:hAnsi="Cambria Math" w:cs="Verdana"/>
-                <w:sz w:val="20"/>
-                <w:szCs w:val="20"/>
-              </w:rPr>
-              <m:t>10</m:t>
+              <m:t>2x-10</m:t>
             </m:r>
           </m:e>
         </m:d>
@@ -1836,47 +1636,23 @@
           </w:rPr>
           <m:t>=</m:t>
         </m:r>
-      </m:oMath>
-      <w:r>
-        <w:rPr>
-          <w:rFonts w:ascii="Verdana" w:eastAsiaTheme="minorEastAsia" w:hAnsi="Verdana" w:cs="Verdana"/>
-          <w:sz w:val="20"/>
-          <w:szCs w:val="20"/>
-        </w:rPr>
-        <w:t xml:space="preserve"> </w:t>
-      </w:r>
-      <m:oMath>
         <m:r>
           <w:rPr>
             <w:rFonts w:ascii="Cambria Math" w:eastAsiaTheme="minorEastAsia" w:hAnsi="Cambria Math" w:cs="Verdana"/>
             <w:sz w:val="20"/>
             <w:szCs w:val="20"/>
           </w:rPr>
-          <m:t>6</m:t>
+          <m:t xml:space="preserve"> -6</m:t>
         </m:r>
-        <m:d>
-          <m:dPr>
-            <m:ctrlPr>
-              <w:rPr>
-                <w:rFonts w:ascii="Cambria Math" w:hAnsi="Cambria Math" w:cs="Verdana"/>
-                <w:i/>
-                <w:sz w:val="20"/>
-                <w:szCs w:val="20"/>
-              </w:rPr>
-            </m:ctrlPr>
-          </m:dPr>
-          <m:e>
-            <m:r>
-              <w:rPr>
-                <w:rFonts w:ascii="Cambria Math" w:hAnsi="Cambria Math" w:cs="Verdana"/>
-                <w:sz w:val="20"/>
-                <w:szCs w:val="20"/>
-              </w:rPr>
-              <m:t>x-5</m:t>
-            </m:r>
-          </m:e>
-        </m:d>
       </m:oMath>
+      <w:r>
+        <w:rPr>
+          <w:rFonts w:ascii="Verdana" w:eastAsiaTheme="minorEastAsia" w:hAnsi="Verdana" w:cs="Verdana"/>
+          <w:sz w:val="20"/>
+          <w:szCs w:val="20"/>
+        </w:rPr>
+        <w:t xml:space="preserve"> </w:t>
+      </w:r>
     </w:p>
     <w:p>
       <w:pPr>
@@ -2034,7 +1810,7 @@
                 <w:sz w:val="20"/>
                 <w:szCs w:val="20"/>
               </w:rPr>
-              <m:t>4</m:t>
+              <m:t>5</m:t>
             </m:r>
           </m:den>
         </m:f>
@@ -2074,7 +1850,7 @@
                 <w:sz w:val="20"/>
                 <w:szCs w:val="20"/>
               </w:rPr>
-              <m:t>8</m:t>
+              <m:t>10</m:t>
             </m:r>
           </m:den>
         </m:f>
@@ -2084,7 +1860,7 @@
             <w:sz w:val="20"/>
             <w:szCs w:val="20"/>
           </w:rPr>
-          <m:t>=x</m:t>
+          <m:t>=z</m:t>
         </m:r>
       </m:oMath>
     </w:p>
@@ -3009,15 +2785,7 @@
           <w:sz w:val="20"/>
           <w:szCs w:val="20"/>
         </w:rPr>
-        <w:t xml:space="preserve"> =</w:t>
-      </w:r>
-      <w:r>
-        <w:rPr>
-          <w:rFonts w:ascii="Verdana" w:eastAsiaTheme="minorEastAsia" w:hAnsi="Verdana" w:cs="Verdana"/>
-          <w:sz w:val="20"/>
-          <w:szCs w:val="20"/>
-        </w:rPr>
-        <w:t xml:space="preserve"> 3</w:t>
+        <w:t xml:space="preserve"> = 3</w:t>
       </w:r>
     </w:p>
     <w:p>
@@ -3052,15 +2820,7 @@
           <w:sz w:val="20"/>
           <w:szCs w:val="20"/>
         </w:rPr>
-        <w:t xml:space="preserve"> = </w:t>
-      </w:r>
-      <w:r>
-        <w:rPr>
-          <w:rFonts w:ascii="Verdana" w:eastAsiaTheme="minorEastAsia" w:hAnsi="Verdana" w:cs="Verdana"/>
-          <w:sz w:val="20"/>
-          <w:szCs w:val="20"/>
-        </w:rPr>
-        <w:t>5</w:t>
+        <w:t xml:space="preserve"> = 5</w:t>
       </w:r>
     </w:p>
     <w:sectPr>
@@ -3280,7 +3040,7 @@
         <w:sz w:val="16"/>
         <w:szCs w:val="18"/>
       </w:rPr>
-      <w:t>Electrical Automation</w:t>
+      <w:t>Electrical Technology</w:t>
     </w:r>
     <w:r>
       <w:rPr>
@@ -3565,7 +3325,7 @@
         <w:sz w:val="16"/>
         <w:szCs w:val="18"/>
       </w:rPr>
-      <w:t>Electrical Automation</w:t>
+      <w:t>Electrical Technology</w:t>
     </w:r>
     <w:r>
       <w:rPr>
@@ -3852,7 +3612,7 @@
         <w:sz w:val="16"/>
         <w:szCs w:val="18"/>
       </w:rPr>
-      <w:t>Electrical Automation</w:t>
+      <w:t>Electrical Technology</w:t>
     </w:r>
     <w:r>
       <w:rPr>
@@ -4150,7 +3910,7 @@
         <w:sz w:val="16"/>
         <w:szCs w:val="18"/>
       </w:rPr>
-      <w:t>Electrical Automation</w:t>
+      <w:t>Electrical Technology</w:t>
     </w:r>
     <w:r>
       <w:rPr>
@@ -4926,7 +4686,9 @@
       </w:pBdr>
       <w:tabs>
         <w:tab w:val="clear" w:pos="4680"/>
+        <w:tab w:val="clear" w:pos="9360"/>
         <w:tab w:val="center" w:pos="5040"/>
+        <w:tab w:val="right" w:pos="10080"/>
       </w:tabs>
       <w:rPr>
         <w:rFonts w:ascii="BankGothic Lt BT" w:hAnsi="BankGothic Lt BT"/>
@@ -5007,6 +4769,8 @@
       </w:pBdr>
       <w:tabs>
         <w:tab w:val="clear" w:pos="4680"/>
+        <w:tab w:val="clear" w:pos="9360"/>
+        <w:tab w:val="right" w:pos="10080"/>
       </w:tabs>
       <w:spacing w:after="120"/>
       <w:rPr>
